--- a/04_Manuscripts/05_EFForTS-ABM_SoftwareConnection/CoverLetter.docx
+++ b/04_Manuscripts/05_EFForTS-ABM_SoftwareConnection/CoverLetter.docx
@@ -147,8 +147,9 @@
           <w:sz w:val="22"/>
           <w:szCs w:val="22"/>
         </w:rPr>
-        <w:t>RE: Submission of “</w:t>
-      </w:r>
+        <w:t xml:space="preserve">RE: Submission of “Integration of the model </w:t>
+      </w:r>
+      <w:proofErr w:type="spellStart"/>
       <w:r>
         <w:rPr>
           <w:rFonts w:asciiTheme="minorHAnsi" w:hAnsiTheme="minorHAnsi" w:cstheme="minorHAnsi"/>
@@ -156,9 +157,9 @@
           <w:sz w:val="22"/>
           <w:szCs w:val="22"/>
         </w:rPr>
-        <w:t xml:space="preserve">Integration of the model </w:t>
-      </w:r>
-      <w:proofErr w:type="spellStart"/>
+        <w:t>InVEST</w:t>
+      </w:r>
+      <w:proofErr w:type="spellEnd"/>
       <w:r>
         <w:rPr>
           <w:rFonts w:asciiTheme="minorHAnsi" w:hAnsiTheme="minorHAnsi" w:cstheme="minorHAnsi"/>
@@ -166,9 +167,9 @@
           <w:sz w:val="22"/>
           <w:szCs w:val="22"/>
         </w:rPr>
-        <w:t>InVEST</w:t>
-      </w:r>
-      <w:proofErr w:type="spellEnd"/>
+        <w:t xml:space="preserve"> with the model </w:t>
+      </w:r>
+      <w:proofErr w:type="spellStart"/>
       <w:r>
         <w:rPr>
           <w:rFonts w:asciiTheme="minorHAnsi" w:hAnsiTheme="minorHAnsi" w:cstheme="minorHAnsi"/>
@@ -176,9 +177,9 @@
           <w:sz w:val="22"/>
           <w:szCs w:val="22"/>
         </w:rPr>
-        <w:t xml:space="preserve"> with the model </w:t>
-      </w:r>
-      <w:proofErr w:type="spellStart"/>
+        <w:t>EFForTS</w:t>
+      </w:r>
+      <w:proofErr w:type="spellEnd"/>
       <w:r>
         <w:rPr>
           <w:rFonts w:asciiTheme="minorHAnsi" w:hAnsiTheme="minorHAnsi" w:cstheme="minorHAnsi"/>
@@ -186,9 +187,8 @@
           <w:sz w:val="22"/>
           <w:szCs w:val="22"/>
         </w:rPr>
-        <w:t>EFForTS</w:t>
-      </w:r>
-      <w:proofErr w:type="spellEnd"/>
+        <w:t xml:space="preserve">-ABM: new </w:t>
+      </w:r>
       <w:r>
         <w:rPr>
           <w:rFonts w:asciiTheme="minorHAnsi" w:hAnsiTheme="minorHAnsi" w:cstheme="minorHAnsi"/>
@@ -196,7 +196,7 @@
           <w:sz w:val="22"/>
           <w:szCs w:val="22"/>
         </w:rPr>
-        <w:t xml:space="preserve">-ABM: new </w:t>
+        <w:t xml:space="preserve">software </w:t>
       </w:r>
       <w:r>
         <w:rPr>
@@ -205,25 +205,7 @@
           <w:sz w:val="22"/>
           <w:szCs w:val="22"/>
         </w:rPr>
-        <w:t xml:space="preserve">software </w:t>
-      </w:r>
-      <w:r>
-        <w:rPr>
-          <w:rFonts w:asciiTheme="minorHAnsi" w:hAnsiTheme="minorHAnsi" w:cstheme="minorHAnsi"/>
-          <w:color w:val="auto"/>
-          <w:sz w:val="22"/>
-          <w:szCs w:val="22"/>
-        </w:rPr>
-        <w:t>tool for dynamic simulation of biodiversity and socio-economic functions simultaneously</w:t>
-      </w:r>
-      <w:r>
-        <w:rPr>
-          <w:rFonts w:asciiTheme="minorHAnsi" w:hAnsiTheme="minorHAnsi" w:cstheme="minorHAnsi"/>
-          <w:color w:val="auto"/>
-          <w:sz w:val="22"/>
-          <w:szCs w:val="22"/>
-        </w:rPr>
-        <w:t xml:space="preserve">” to </w:t>
+        <w:t xml:space="preserve">tool for dynamic simulation of biodiversity and socio-economic functions simultaneously” to </w:t>
       </w:r>
       <w:r>
         <w:rPr>
@@ -383,30 +365,7 @@
           <w:rFonts w:cstheme="minorHAnsi"/>
           <w:lang w:val="en-US"/>
         </w:rPr>
-        <w:t xml:space="preserve">computational </w:t>
-      </w:r>
-      <w:proofErr w:type="gramStart"/>
-      <w:r>
-        <w:rPr>
-          <w:rFonts w:cstheme="minorHAnsi"/>
-          <w:lang w:val="en-US"/>
-        </w:rPr>
-        <w:t>tools</w:t>
-      </w:r>
-      <w:r>
-        <w:rPr>
-          <w:rFonts w:cstheme="minorHAnsi"/>
-          <w:lang w:val="en-US"/>
-        </w:rPr>
-        <w:t xml:space="preserve">  and</w:t>
-      </w:r>
-      <w:proofErr w:type="gramEnd"/>
-      <w:r>
-        <w:rPr>
-          <w:rFonts w:cstheme="minorHAnsi"/>
-          <w:lang w:val="en-US"/>
-        </w:rPr>
-        <w:t xml:space="preserve"> c</w:t>
+        <w:t>computational tools and c</w:t>
       </w:r>
       <w:r>
         <w:rPr>
@@ -427,28 +386,7 @@
           <w:rFonts w:cstheme="minorHAnsi"/>
           <w:lang w:val="en-US"/>
         </w:rPr>
-        <w:t xml:space="preserve">anagement, thus we believe that this work will be of interest to your readers. In our research we integrated </w:t>
-      </w:r>
-      <w:r>
-        <w:rPr>
-          <w:rFonts w:cstheme="minorHAnsi"/>
-          <w:lang w:val="en-US"/>
-        </w:rPr>
-        <w:t>a dynamic land-use change model with a static terrestrial biodiversity model by a narrow integration-layer. For reproducibility and further application, we offer a dockerfile. This</w:t>
-      </w:r>
-      <w:r>
-        <w:rPr>
-          <w:rFonts w:cstheme="minorHAnsi"/>
-          <w:lang w:val="en-US"/>
-        </w:rPr>
-        <w:t xml:space="preserve"> new software</w:t>
-      </w:r>
-      <w:r>
-        <w:rPr>
-          <w:rFonts w:cstheme="minorHAnsi"/>
-          <w:lang w:val="en-US"/>
-        </w:rPr>
-        <w:t xml:space="preserve"> tool can be used</w:t>
+        <w:t>anagement, thus we believe that this work will be of interest to your readers.</w:t>
       </w:r>
       <w:bookmarkStart w:id="0" w:name="_GoBack"/>
       <w:bookmarkEnd w:id="0"/>
@@ -457,7 +395,79 @@
           <w:rFonts w:cstheme="minorHAnsi"/>
           <w:lang w:val="en-US"/>
         </w:rPr>
+        <w:t xml:space="preserve"> In our research we integrated </w:t>
+      </w:r>
+      <w:r>
+        <w:rPr>
+          <w:rFonts w:cstheme="minorHAnsi"/>
+          <w:lang w:val="en-US"/>
+        </w:rPr>
+        <w:t>a dynamic land-use change model with a static terrestrial biodiversity model</w:t>
+      </w:r>
+      <w:r>
+        <w:rPr>
+          <w:rFonts w:cstheme="minorHAnsi"/>
+          <w:lang w:val="en-US"/>
+        </w:rPr>
+        <w:t>.</w:t>
+      </w:r>
+      <w:r>
+        <w:rPr>
+          <w:rFonts w:cstheme="minorHAnsi"/>
+          <w:lang w:val="en-US"/>
+        </w:rPr>
+        <w:t xml:space="preserve"> This</w:t>
+      </w:r>
+      <w:r>
+        <w:rPr>
+          <w:rFonts w:cstheme="minorHAnsi"/>
+          <w:lang w:val="en-US"/>
+        </w:rPr>
+        <w:t xml:space="preserve"> new software</w:t>
+      </w:r>
+      <w:r>
+        <w:rPr>
+          <w:rFonts w:cstheme="minorHAnsi"/>
+          <w:lang w:val="en-US"/>
+        </w:rPr>
+        <w:t xml:space="preserve"> tool </w:t>
+      </w:r>
+      <w:r>
+        <w:rPr>
+          <w:rFonts w:cstheme="minorHAnsi"/>
+          <w:lang w:val="en-US"/>
+        </w:rPr>
+        <w:t>is suitable</w:t>
+      </w:r>
+      <w:r>
+        <w:rPr>
+          <w:rFonts w:cstheme="minorHAnsi"/>
+          <w:lang w:val="en-US"/>
+        </w:rPr>
         <w:t xml:space="preserve"> for analysis of trade-offs and synergies between the ecological and economic sphere over time and space to facilitate decision making in conservation issues. </w:t>
+      </w:r>
+      <w:r>
+        <w:rPr>
+          <w:rFonts w:cstheme="minorHAnsi"/>
+          <w:lang w:val="en-US"/>
+        </w:rPr>
+        <w:t xml:space="preserve">For reproducibility and further application, we offer a </w:t>
+      </w:r>
+      <w:proofErr w:type="spellStart"/>
+      <w:r>
+        <w:rPr>
+          <w:rFonts w:cstheme="minorHAnsi"/>
+          <w:lang w:val="en-US"/>
+        </w:rPr>
+        <w:t>dockerfile</w:t>
+      </w:r>
+      <w:proofErr w:type="spellEnd"/>
+      <w:r>
+        <w:rPr>
+          <w:rFonts w:cstheme="minorHAnsi"/>
+          <w:lang w:val="en-US"/>
+        </w:rPr>
+        <w:t>.</w:t>
       </w:r>
     </w:p>
     <w:p>
